--- a/public/Pflichtenheft Travel-Assistant.docx
+++ b/public/Pflichtenheft Travel-Assistant.docx
@@ -91,13 +91,7 @@
     </w:p>
     <w:p>
       <w:r>
-        <w:t xml:space="preserve">Die Benutzerrollen werden </w:t>
-      </w:r>
-      <w:r>
-        <w:t>wie im Lastenheft beschrieben</w:t>
-      </w:r>
-      <w:r>
-        <w:t xml:space="preserve"> übernommen und erweitert:</w:t>
+        <w:t>Die Benutzerrollen werden wie im Lastenheft beschrieben übernommen und erweitert:</w:t>
       </w:r>
     </w:p>
     <w:p>
@@ -133,13 +127,7 @@
         </w:numPr>
       </w:pPr>
       <w:r>
-        <w:t>GF</w:t>
-      </w:r>
-      <w:r>
-        <w:t xml:space="preserve"> – </w:t>
-      </w:r>
-      <w:r>
-        <w:t>Geschäftsführung</w:t>
+        <w:t>GF – Geschäftsführung</w:t>
       </w:r>
     </w:p>
     <w:p>
@@ -152,6 +140,27 @@
       </w:pPr>
       <w:r>
         <w:t>Vorgesetzter - Übergeordneter Mitarbeiter des Außendienst Mitarbeiters</w:t>
+      </w:r>
+    </w:p>
+    <w:p>
+      <w:pPr>
+        <w:pStyle w:val="berschrift1"/>
+      </w:pPr>
+      <w:r>
+        <w:t>Status</w:t>
+      </w:r>
+    </w:p>
+    <w:p>
+      <w:r>
+        <w:t xml:space="preserve">Die Möglichen </w:t>
+      </w:r>
+      <w:proofErr w:type="spellStart"/>
+      <w:r>
+        <w:t>Stati</w:t>
+      </w:r>
+      <w:proofErr w:type="spellEnd"/>
+      <w:r>
+        <w:t xml:space="preserve"> der RA ist wie  </w:t>
       </w:r>
     </w:p>
     <w:p/>
